--- a/2° semestre/Conectividade em Sistemas Ciberfísicos/Atividade -Cisco 2 icaro.docx
+++ b/2° semestre/Conectividade em Sistemas Ciberfísicos/Atividade -Cisco 2 icaro.docx
@@ -927,6 +927,53 @@
         </w:rPr>
         <w:t xml:space="preserve"> e ARP).</w:t>
       </w:r>
+      <w:r>
+        <w:rPr>
+          <w:b/>
+          <w:bCs/>
+        </w:rPr>
+        <w:br/>
+      </w:r>
+      <w:r>
+        <w:rPr>
+          <w:noProof/>
+        </w:rPr>
+        <w:drawing>
+          <wp:inline distT="0" distB="0" distL="0" distR="0" wp14:anchorId="445EC02B" wp14:editId="31829C72">
+            <wp:extent cx="5400040" cy="3764280"/>
+            <wp:effectExtent l="0" t="0" r="0" b="7620"/>
+            <wp:docPr id="1" name="Imagem 1" descr="Diagrama&#10;&#10;Descrição gerada automaticamente"/>
+            <wp:cNvGraphicFramePr>
+              <a:graphicFrameLocks xmlns:a="http://schemas.openxmlformats.org/drawingml/2006/main" noChangeAspect="1"/>
+            </wp:cNvGraphicFramePr>
+            <a:graphic xmlns:a="http://schemas.openxmlformats.org/drawingml/2006/main">
+              <a:graphicData uri="http://schemas.openxmlformats.org/drawingml/2006/picture">
+                <pic:pic xmlns:pic="http://schemas.openxmlformats.org/drawingml/2006/picture">
+                  <pic:nvPicPr>
+                    <pic:cNvPr id="1" name="Imagem 1" descr="Diagrama&#10;&#10;Descrição gerada automaticamente"/>
+                    <pic:cNvPicPr/>
+                  </pic:nvPicPr>
+                  <pic:blipFill>
+                    <a:blip r:embed="rId8"/>
+                    <a:stretch>
+                      <a:fillRect/>
+                    </a:stretch>
+                  </pic:blipFill>
+                  <pic:spPr>
+                    <a:xfrm>
+                      <a:off x="0" y="0"/>
+                      <a:ext cx="5400040" cy="3764280"/>
+                    </a:xfrm>
+                    <a:prstGeom prst="rect">
+                      <a:avLst/>
+                    </a:prstGeom>
+                  </pic:spPr>
+                </pic:pic>
+              </a:graphicData>
+            </a:graphic>
+          </wp:inline>
+        </w:drawing>
+      </w:r>
     </w:p>
     <w:p>
       <w:pPr>
@@ -958,6 +1005,82 @@
       <w:r>
         <w:t>Esse pacote já contém a informação dos endereços IP e Destino? Explique e Coloque um print.</w:t>
       </w:r>
+      <w:r>
+        <w:br/>
+      </w:r>
+      <w:r>
+        <w:rPr>
+          <w:color w:val="5B9BD5" w:themeColor="accent1"/>
+        </w:rPr>
+        <w:lastRenderedPageBreak/>
+        <w:t>Sim</w:t>
+      </w:r>
+      <w:r>
+        <w:rPr>
+          <w:color w:val="5B9BD5" w:themeColor="accent1"/>
+        </w:rPr>
+        <w:t xml:space="preserve"> porque os computadores já tinham trocado alguma informação (</w:t>
+      </w:r>
+      <w:proofErr w:type="spellStart"/>
+      <w:r>
+        <w:rPr>
+          <w:color w:val="5B9BD5" w:themeColor="accent1"/>
+        </w:rPr>
+        <w:t>ping</w:t>
+      </w:r>
+      <w:proofErr w:type="spellEnd"/>
+      <w:r>
+        <w:rPr>
+          <w:color w:val="5B9BD5" w:themeColor="accent1"/>
+        </w:rPr>
+        <w:t>)</w:t>
+      </w:r>
+      <w:r>
+        <w:rPr>
+          <w:color w:val="5B9BD5" w:themeColor="accent1"/>
+        </w:rPr>
+        <w:br/>
+      </w:r>
+      <w:r>
+        <w:rPr>
+          <w:noProof/>
+        </w:rPr>
+        <w:drawing>
+          <wp:inline distT="0" distB="0" distL="0" distR="0" wp14:anchorId="74685949" wp14:editId="73238432">
+            <wp:extent cx="5400040" cy="3710940"/>
+            <wp:effectExtent l="0" t="0" r="0" b="3810"/>
+            <wp:docPr id="2" name="Imagem 2" descr="Interface gráfica do usuário, Texto, Aplicativo, Email&#10;&#10;Descrição gerada automaticamente"/>
+            <wp:cNvGraphicFramePr>
+              <a:graphicFrameLocks xmlns:a="http://schemas.openxmlformats.org/drawingml/2006/main" noChangeAspect="1"/>
+            </wp:cNvGraphicFramePr>
+            <a:graphic xmlns:a="http://schemas.openxmlformats.org/drawingml/2006/main">
+              <a:graphicData uri="http://schemas.openxmlformats.org/drawingml/2006/picture">
+                <pic:pic xmlns:pic="http://schemas.openxmlformats.org/drawingml/2006/picture">
+                  <pic:nvPicPr>
+                    <pic:cNvPr id="2" name="Imagem 2" descr="Interface gráfica do usuário, Texto, Aplicativo, Email&#10;&#10;Descrição gerada automaticamente"/>
+                    <pic:cNvPicPr/>
+                  </pic:nvPicPr>
+                  <pic:blipFill>
+                    <a:blip r:embed="rId9"/>
+                    <a:stretch>
+                      <a:fillRect/>
+                    </a:stretch>
+                  </pic:blipFill>
+                  <pic:spPr>
+                    <a:xfrm>
+                      <a:off x="0" y="0"/>
+                      <a:ext cx="5400040" cy="3710940"/>
+                    </a:xfrm>
+                    <a:prstGeom prst="rect">
+                      <a:avLst/>
+                    </a:prstGeom>
+                  </pic:spPr>
+                </pic:pic>
+              </a:graphicData>
+            </a:graphic>
+          </wp:inline>
+        </w:drawing>
+      </w:r>
     </w:p>
     <w:p>
       <w:pPr>
@@ -972,6 +1095,87 @@
       <w:r>
         <w:t>Esse pacote já contém a informação dos endereços MAC? Explique e coloque um print</w:t>
       </w:r>
+      <w:r>
+        <w:br/>
+      </w:r>
+      <w:r>
+        <w:rPr>
+          <w:color w:val="5B9BD5" w:themeColor="accent1"/>
+        </w:rPr>
+        <w:t>Não</w:t>
+      </w:r>
+      <w:r>
+        <w:rPr>
+          <w:color w:val="5B9BD5" w:themeColor="accent1"/>
+        </w:rPr>
+        <w:t>,</w:t>
+      </w:r>
+      <w:r>
+        <w:rPr>
+          <w:color w:val="5B9BD5" w:themeColor="accent1"/>
+        </w:rPr>
+        <w:t xml:space="preserve"> o pacote ARP </w:t>
+      </w:r>
+      <w:r>
+        <w:rPr>
+          <w:color w:val="5B9BD5" w:themeColor="accent1"/>
+        </w:rPr>
+        <w:t>ainda não</w:t>
+      </w:r>
+      <w:r>
+        <w:rPr>
+          <w:color w:val="5B9BD5" w:themeColor="accent1"/>
+        </w:rPr>
+        <w:t xml:space="preserve"> </w:t>
+      </w:r>
+      <w:r>
+        <w:rPr>
+          <w:color w:val="5B9BD5" w:themeColor="accent1"/>
+        </w:rPr>
+        <w:t>encontrou</w:t>
+      </w:r>
+      <w:r>
+        <w:rPr>
+          <w:color w:val="5B9BD5" w:themeColor="accent1"/>
+        </w:rPr>
+        <w:t xml:space="preserve"> o endereço </w:t>
+      </w:r>
+      <w:r>
+        <w:rPr>
+          <w:color w:val="5B9BD5" w:themeColor="accent1"/>
+        </w:rPr>
+        <w:t xml:space="preserve">MAC </w:t>
+      </w:r>
+      <w:r>
+        <w:rPr>
+          <w:color w:val="5B9BD5" w:themeColor="accent1"/>
+        </w:rPr>
+        <w:t>de destino</w:t>
+      </w:r>
+      <w:r>
+        <w:rPr>
+          <w:color w:val="5B9BD5" w:themeColor="accent1"/>
+        </w:rPr>
+        <w:t xml:space="preserve">, logo não </w:t>
+      </w:r>
+      <w:r>
+        <w:rPr>
+          <w:color w:val="5B9BD5" w:themeColor="accent1"/>
+        </w:rPr>
+        <w:t xml:space="preserve">passou </w:t>
+      </w:r>
+      <w:r>
+        <w:rPr>
+          <w:color w:val="5B9BD5" w:themeColor="accent1"/>
+        </w:rPr>
+        <w:t xml:space="preserve">as informações </w:t>
+      </w:r>
+      <w:r>
+        <w:rPr>
+          <w:color w:val="5B9BD5" w:themeColor="accent1"/>
+        </w:rPr>
+        <w:t>para o ICMP</w:t>
+      </w:r>
     </w:p>
     <w:p>
       <w:pPr>
@@ -1000,15 +1204,106 @@
       <w:r>
         <w:t>Esse pacote contém quais informações? Explique e coloque um print</w:t>
       </w:r>
-    </w:p>
-    <w:p>
-      <w:pPr>
-        <w:spacing w:before="120" w:after="120"/>
-      </w:pPr>
+      <w:r>
+        <w:br/>
+      </w:r>
+      <w:r>
+        <w:rPr>
+          <w:color w:val="5B9BD5" w:themeColor="accent1"/>
+        </w:rPr>
+        <w:t>O pacote ARP tem as informações</w:t>
+      </w:r>
+      <w:r>
+        <w:rPr>
+          <w:color w:val="5B9BD5" w:themeColor="accent1"/>
+        </w:rPr>
+        <w:t xml:space="preserve"> </w:t>
+      </w:r>
+      <w:r>
+        <w:rPr>
+          <w:color w:val="5B9BD5" w:themeColor="accent1"/>
+        </w:rPr>
+        <w:t>IP</w:t>
+      </w:r>
+      <w:r>
+        <w:rPr>
+          <w:color w:val="5B9BD5" w:themeColor="accent1"/>
+        </w:rPr>
+        <w:t xml:space="preserve"> de destino e origem; e o endereço MAC de origem e um espaço </w:t>
+      </w:r>
+      <w:proofErr w:type="gramStart"/>
+      <w:r>
+        <w:rPr>
+          <w:color w:val="5B9BD5" w:themeColor="accent1"/>
+        </w:rPr>
+        <w:t>pra</w:t>
+      </w:r>
+      <w:proofErr w:type="gramEnd"/>
+      <w:r>
+        <w:rPr>
+          <w:color w:val="5B9BD5" w:themeColor="accent1"/>
+        </w:rPr>
+        <w:t xml:space="preserve"> preencher quando ele descobrir o endereço MAC do destino</w:t>
+      </w:r>
+      <w:r>
+        <w:rPr>
+          <w:color w:val="5B9BD5" w:themeColor="accent1"/>
+        </w:rPr>
+        <w:t xml:space="preserve"> </w:t>
+      </w:r>
+      <w:r>
+        <w:br/>
+      </w:r>
       <w:r>
         <w:rPr>
           <w:noProof/>
         </w:rPr>
+        <w:drawing>
+          <wp:inline distT="0" distB="0" distL="0" distR="0" wp14:anchorId="1758921F" wp14:editId="02C9D6E9">
+            <wp:extent cx="4449445" cy="2514600"/>
+            <wp:effectExtent l="0" t="0" r="8255" b="0"/>
+            <wp:docPr id="4" name="Imagem 4" descr="Interface gráfica do usuário, Texto, Aplicativo, Email&#10;&#10;Descrição gerada automaticamente"/>
+            <wp:cNvGraphicFramePr>
+              <a:graphicFrameLocks xmlns:a="http://schemas.openxmlformats.org/drawingml/2006/main" noChangeAspect="1"/>
+            </wp:cNvGraphicFramePr>
+            <a:graphic xmlns:a="http://schemas.openxmlformats.org/drawingml/2006/main">
+              <a:graphicData uri="http://schemas.openxmlformats.org/drawingml/2006/picture">
+                <pic:pic xmlns:pic="http://schemas.openxmlformats.org/drawingml/2006/picture">
+                  <pic:nvPicPr>
+                    <pic:cNvPr id="4" name="Imagem 4" descr="Interface gráfica do usuário, Texto, Aplicativo, Email&#10;&#10;Descrição gerada automaticamente"/>
+                    <pic:cNvPicPr/>
+                  </pic:nvPicPr>
+                  <pic:blipFill>
+                    <a:blip r:embed="rId10"/>
+                    <a:stretch>
+                      <a:fillRect/>
+                    </a:stretch>
+                  </pic:blipFill>
+                  <pic:spPr>
+                    <a:xfrm>
+                      <a:off x="0" y="0"/>
+                      <a:ext cx="4454812" cy="2517633"/>
+                    </a:xfrm>
+                    <a:prstGeom prst="rect">
+                      <a:avLst/>
+                    </a:prstGeom>
+                  </pic:spPr>
+                </pic:pic>
+              </a:graphicData>
+            </a:graphic>
+          </wp:inline>
+        </w:drawing>
+      </w:r>
+    </w:p>
+    <w:p>
+      <w:pPr>
+        <w:spacing w:before="120" w:after="120"/>
+      </w:pPr>
+      <w:r>
+        <w:rPr>
+          <w:noProof/>
+        </w:rPr>
+        <w:lastRenderedPageBreak/>
         <mc:AlternateContent>
           <mc:Choice Requires="wps">
             <w:drawing>
@@ -1118,7 +1413,7 @@
                     <pic:cNvPicPr/>
                   </pic:nvPicPr>
                   <pic:blipFill>
-                    <a:blip r:embed="rId8"/>
+                    <a:blip r:embed="rId11"/>
                     <a:stretch>
                       <a:fillRect/>
                     </a:stretch>
@@ -1219,7 +1514,7 @@
                     <pic:cNvPicPr/>
                   </pic:nvPicPr>
                   <pic:blipFill>
-                    <a:blip r:embed="rId9"/>
+                    <a:blip r:embed="rId12"/>
                     <a:stretch>
                       <a:fillRect/>
                     </a:stretch>
@@ -1253,6 +1548,29 @@
       <w:r>
         <w:t>Quem foi primeiro? O pacote ICMP ou ARP? Explique</w:t>
       </w:r>
+      <w:r>
+        <w:br/>
+      </w:r>
+      <w:r>
+        <w:rPr>
+          <w:color w:val="5B9BD5" w:themeColor="accent1"/>
+        </w:rPr>
+        <w:t xml:space="preserve">O pacote ARP que vai primeiro porque ele que descobre o endereço MAC </w:t>
+      </w:r>
+      <w:proofErr w:type="gramStart"/>
+      <w:r>
+        <w:rPr>
+          <w:color w:val="5B9BD5" w:themeColor="accent1"/>
+        </w:rPr>
+        <w:t>pra</w:t>
+      </w:r>
+      <w:proofErr w:type="gramEnd"/>
+      <w:r>
+        <w:rPr>
+          <w:color w:val="5B9BD5" w:themeColor="accent1"/>
+        </w:rPr>
+        <w:t xml:space="preserve"> passar pro ICMP</w:t>
+      </w:r>
     </w:p>
     <w:p>
       <w:pPr>
@@ -1275,6 +1593,39 @@
       <w:r>
         <w:t>? Explique.</w:t>
       </w:r>
+      <w:r>
+        <w:br/>
+      </w:r>
+      <w:r>
+        <w:rPr>
+          <w:color w:val="5B9BD5" w:themeColor="accent1"/>
+        </w:rPr>
+        <w:t xml:space="preserve">Broadcast, porque o ARP tem que </w:t>
+      </w:r>
+      <w:r>
+        <w:rPr>
+          <w:color w:val="5B9BD5" w:themeColor="accent1"/>
+        </w:rPr>
+        <w:t>CONFERIR</w:t>
+      </w:r>
+      <w:r>
+        <w:rPr>
+          <w:color w:val="5B9BD5" w:themeColor="accent1"/>
+        </w:rPr>
+        <w:t xml:space="preserve"> qual é o</w:t>
+      </w:r>
+      <w:r>
+        <w:rPr>
+          <w:color w:val="5B9BD5" w:themeColor="accent1"/>
+        </w:rPr>
+        <w:t xml:space="preserve"> computador com o endereço certo</w:t>
+      </w:r>
+      <w:r>
+        <w:rPr>
+          <w:color w:val="5B9BD5" w:themeColor="accent1"/>
+        </w:rPr>
+        <w:t xml:space="preserve"> </w:t>
+      </w:r>
     </w:p>
     <w:p>
       <w:pPr>
@@ -1289,6 +1640,33 @@
       <w:r>
         <w:t>Qual foi o comportamento dos pacotes no envio e na volta?</w:t>
       </w:r>
+      <w:r>
+        <w:br/>
+      </w:r>
+      <w:r>
+        <w:rPr>
+          <w:color w:val="5B9BD5" w:themeColor="accent1"/>
+        </w:rPr>
+        <w:t xml:space="preserve">Depois de descobrirem os </w:t>
+      </w:r>
+      <w:r>
+        <w:rPr>
+          <w:color w:val="5B9BD5" w:themeColor="accent1"/>
+        </w:rPr>
+        <w:t>endereços</w:t>
+      </w:r>
+      <w:r>
+        <w:rPr>
+          <w:color w:val="5B9BD5" w:themeColor="accent1"/>
+        </w:rPr>
+        <w:t>, os pacotes realizam só os caminhos certos</w:t>
+      </w:r>
+      <w:r>
+        <w:rPr>
+          <w:color w:val="5B9BD5" w:themeColor="accent1"/>
+        </w:rPr>
+        <w:t xml:space="preserve">, então vão direto até o destino </w:t>
+      </w:r>
     </w:p>
     <w:p>
       <w:pPr>
@@ -1299,9 +1677,67 @@
         </w:numPr>
         <w:spacing w:before="120" w:after="120"/>
         <w:contextualSpacing w:val="0"/>
+        <w:rPr>
+          <w:color w:val="5B9BD5" w:themeColor="accent1"/>
+        </w:rPr>
       </w:pPr>
       <w:r>
         <w:t>Na simulação clique no pacote de volta e identifique os endereços contidos nele. Explique e tire um print.</w:t>
+      </w:r>
+      <w:r>
+        <w:br/>
+      </w:r>
+      <w:r>
+        <w:rPr>
+          <w:color w:val="5B9BD5" w:themeColor="accent1"/>
+        </w:rPr>
+        <w:t>O pacote ARP tem os endereços de origem e destino dos endereços IP e MAC</w:t>
+      </w:r>
+      <w:r>
+        <w:rPr>
+          <w:color w:val="5B9BD5" w:themeColor="accent1"/>
+        </w:rPr>
+        <w:br/>
+      </w:r>
+      <w:r>
+        <w:rPr>
+          <w:noProof/>
+        </w:rPr>
+        <w:drawing>
+          <wp:inline distT="0" distB="0" distL="0" distR="0" wp14:anchorId="0B54E640" wp14:editId="5311E77C">
+            <wp:extent cx="5343525" cy="2305050"/>
+            <wp:effectExtent l="0" t="0" r="9525" b="0"/>
+            <wp:docPr id="5" name="Imagem 5" descr="Interface gráfica do usuário, Texto, Aplicativo&#10;&#10;Descrição gerada automaticamente"/>
+            <wp:cNvGraphicFramePr>
+              <a:graphicFrameLocks xmlns:a="http://schemas.openxmlformats.org/drawingml/2006/main" noChangeAspect="1"/>
+            </wp:cNvGraphicFramePr>
+            <a:graphic xmlns:a="http://schemas.openxmlformats.org/drawingml/2006/main">
+              <a:graphicData uri="http://schemas.openxmlformats.org/drawingml/2006/picture">
+                <pic:pic xmlns:pic="http://schemas.openxmlformats.org/drawingml/2006/picture">
+                  <pic:nvPicPr>
+                    <pic:cNvPr id="5" name="Imagem 5" descr="Interface gráfica do usuário, Texto, Aplicativo&#10;&#10;Descrição gerada automaticamente"/>
+                    <pic:cNvPicPr/>
+                  </pic:nvPicPr>
+                  <pic:blipFill>
+                    <a:blip r:embed="rId13"/>
+                    <a:stretch>
+                      <a:fillRect/>
+                    </a:stretch>
+                  </pic:blipFill>
+                  <pic:spPr>
+                    <a:xfrm>
+                      <a:off x="0" y="0"/>
+                      <a:ext cx="5343525" cy="2305050"/>
+                    </a:xfrm>
+                    <a:prstGeom prst="rect">
+                      <a:avLst/>
+                    </a:prstGeom>
+                  </pic:spPr>
+                </pic:pic>
+              </a:graphicData>
+            </a:graphic>
+          </wp:inline>
+        </w:drawing>
       </w:r>
     </w:p>
     <w:p>
@@ -1317,6 +1753,15 @@
       <w:r>
         <w:t>Qual foi o segundo pacote enviado? Simule e explique o funcionamento do envio desse pacote e quais informações são contidas nele.</w:t>
       </w:r>
+      <w:r>
+        <w:br/>
+      </w:r>
+      <w:r>
+        <w:rPr>
+          <w:color w:val="5B9BD5" w:themeColor="accent1"/>
+        </w:rPr>
+        <w:t>O segundo pacote foi o ICMP, com as informações MAC de origem e destino</w:t>
+      </w:r>
     </w:p>
     <w:p>
       <w:pPr>
@@ -1389,7 +1834,6 @@
         <w:contextualSpacing w:val="0"/>
       </w:pPr>
       <w:r>
-        <w:lastRenderedPageBreak/>
         <w:t xml:space="preserve">Agora você irá trocar o SWITCH por um HUB. </w:t>
       </w:r>
       <w:r>
@@ -1414,6 +1858,7 @@
           <w:bCs/>
           <w:color w:val="auto"/>
         </w:rPr>
+        <w:lastRenderedPageBreak/>
         <w:t>Cenário 2: VLAN</w:t>
       </w:r>
     </w:p>
@@ -1441,7 +1886,7 @@
                     <pic:cNvPicPr/>
                   </pic:nvPicPr>
                   <pic:blipFill>
-                    <a:blip r:embed="rId10"/>
+                    <a:blip r:embed="rId14"/>
                     <a:stretch>
                       <a:fillRect/>
                     </a:stretch>
@@ -1657,7 +2102,6 @@
         <w:rPr>
           <w:noProof/>
         </w:rPr>
-        <w:lastRenderedPageBreak/>
         <w:drawing>
           <wp:inline distT="0" distB="0" distL="0" distR="0" wp14:anchorId="1240B9BB" wp14:editId="400C9E54">
             <wp:extent cx="3867150" cy="2142758"/>
@@ -1674,7 +2118,7 @@
                     <pic:cNvPicPr/>
                   </pic:nvPicPr>
                   <pic:blipFill>
-                    <a:blip r:embed="rId11"/>
+                    <a:blip r:embed="rId15"/>
                     <a:stretch>
                       <a:fillRect/>
                     </a:stretch>
@@ -1709,6 +2153,7 @@
         </w:rPr>
       </w:pPr>
       <w:r>
+        <w:lastRenderedPageBreak/>
         <w:t xml:space="preserve">Agora, ainda na </w:t>
       </w:r>
       <w:proofErr w:type="spellStart"/>
@@ -1791,7 +2236,7 @@
                     <pic:cNvPicPr/>
                   </pic:nvPicPr>
                   <pic:blipFill>
-                    <a:blip r:embed="rId12"/>
+                    <a:blip r:embed="rId16"/>
                     <a:stretch>
                       <a:fillRect/>
                     </a:stretch>
@@ -2006,7 +2451,6 @@
         <w:contextualSpacing w:val="0"/>
       </w:pPr>
       <w:r>
-        <w:lastRenderedPageBreak/>
         <w:t>Agora envie um pacote do PC0 para o PC3. O que acontece? Explique.</w:t>
       </w:r>
     </w:p>
@@ -2052,6 +2496,7 @@
         <w:rPr>
           <w:noProof/>
         </w:rPr>
+        <w:lastRenderedPageBreak/>
         <w:drawing>
           <wp:inline distT="0" distB="0" distL="0" distR="0" wp14:anchorId="1BEF9D1F" wp14:editId="33AA493D">
             <wp:extent cx="5385978" cy="2432050"/>
@@ -2068,7 +2513,7 @@
                     <pic:cNvPicPr/>
                   </pic:nvPicPr>
                   <pic:blipFill>
-                    <a:blip r:embed="rId13"/>
+                    <a:blip r:embed="rId17"/>
                     <a:stretch>
                       <a:fillRect/>
                     </a:stretch>
@@ -2268,7 +2713,6 @@
           <w:iCs/>
           <w:noProof/>
         </w:rPr>
-        <w:lastRenderedPageBreak/>
         <w:drawing>
           <wp:inline distT="0" distB="0" distL="0" distR="0" wp14:anchorId="1058C72A" wp14:editId="796B5D4A">
             <wp:extent cx="3468315" cy="2089150"/>
@@ -2287,7 +2731,7 @@
                     </pic:cNvPicPr>
                   </pic:nvPicPr>
                   <pic:blipFill>
-                    <a:blip r:embed="rId14">
+                    <a:blip r:embed="rId18">
                       <a:extLst>
                         <a:ext uri="{28A0092B-C50C-407E-A947-70E740481C1C}">
                           <a14:useLocalDpi xmlns:a14="http://schemas.microsoft.com/office/drawing/2010/main" val="0"/>
@@ -2417,6 +2861,7 @@
         <w:spacing w:before="120" w:after="120"/>
       </w:pPr>
       <w:r>
+        <w:lastRenderedPageBreak/>
         <w:t>PC1-&gt;PC5</w:t>
       </w:r>
     </w:p>
@@ -2572,7 +3017,7 @@
     </w:p>
     <w:p/>
     <w:sectPr>
-      <w:headerReference w:type="default" r:id="rId15"/>
+      <w:headerReference w:type="default" r:id="rId19"/>
       <w:pgSz w:w="11906" w:h="16838"/>
       <w:pgMar w:top="1417" w:right="1701" w:bottom="1417" w:left="1701" w:header="708" w:footer="708" w:gutter="0"/>
       <w:cols w:space="708"/>

--- a/2° semestre/Conectividade em Sistemas Ciberfísicos/Atividade -Cisco 2 icaro.docx
+++ b/2° semestre/Conectividade em Sistemas Ciberfísicos/Atividade -Cisco 2 icaro.docx
@@ -1114,67 +1114,7 @@
         <w:rPr>
           <w:color w:val="5B9BD5" w:themeColor="accent1"/>
         </w:rPr>
-        <w:t xml:space="preserve"> o pacote ARP </w:t>
-      </w:r>
-      <w:r>
-        <w:rPr>
-          <w:color w:val="5B9BD5" w:themeColor="accent1"/>
-        </w:rPr>
-        <w:t>ainda não</w:t>
-      </w:r>
-      <w:r>
-        <w:rPr>
-          <w:color w:val="5B9BD5" w:themeColor="accent1"/>
-        </w:rPr>
-        <w:t xml:space="preserve"> </w:t>
-      </w:r>
-      <w:r>
-        <w:rPr>
-          <w:color w:val="5B9BD5" w:themeColor="accent1"/>
-        </w:rPr>
-        <w:t>encontrou</w:t>
-      </w:r>
-      <w:r>
-        <w:rPr>
-          <w:color w:val="5B9BD5" w:themeColor="accent1"/>
-        </w:rPr>
-        <w:t xml:space="preserve"> o endereço </w:t>
-      </w:r>
-      <w:r>
-        <w:rPr>
-          <w:color w:val="5B9BD5" w:themeColor="accent1"/>
-        </w:rPr>
-        <w:t xml:space="preserve">MAC </w:t>
-      </w:r>
-      <w:r>
-        <w:rPr>
-          <w:color w:val="5B9BD5" w:themeColor="accent1"/>
-        </w:rPr>
-        <w:t>de destino</w:t>
-      </w:r>
-      <w:r>
-        <w:rPr>
-          <w:color w:val="5B9BD5" w:themeColor="accent1"/>
-        </w:rPr>
-        <w:t xml:space="preserve">, logo não </w:t>
-      </w:r>
-      <w:r>
-        <w:rPr>
-          <w:color w:val="5B9BD5" w:themeColor="accent1"/>
-        </w:rPr>
-        <w:t xml:space="preserve">passou </w:t>
-      </w:r>
-      <w:r>
-        <w:rPr>
-          <w:color w:val="5B9BD5" w:themeColor="accent1"/>
-        </w:rPr>
-        <w:t xml:space="preserve">as informações </w:t>
-      </w:r>
-      <w:r>
-        <w:rPr>
-          <w:color w:val="5B9BD5" w:themeColor="accent1"/>
-        </w:rPr>
-        <w:t>para o ICMP</w:t>
+        <w:t xml:space="preserve"> o pacote ARP ainda não encontrou o endereço MAC de destino, logo não passou as informações para o ICMP</w:t>
       </w:r>
     </w:p>
     <w:p>
@@ -1839,6 +1779,35 @@
       <w:r>
         <w:t>Resete seu sistema inteiro e faça a mesma simulação feita nos itens anteriores. Não precisa replicar todos os prints, mas explique quais foram as principais diferenças.</w:t>
       </w:r>
+      <w:r>
+        <w:br/>
+      </w:r>
+      <w:r>
+        <w:rPr>
+          <w:color w:val="5B9BD5" w:themeColor="accent1"/>
+        </w:rPr>
+        <w:t xml:space="preserve">A principal diferença é que o HUB manda como um broadcast </w:t>
+      </w:r>
+      <w:proofErr w:type="gramStart"/>
+      <w:r>
+        <w:rPr>
+          <w:color w:val="5B9BD5" w:themeColor="accent1"/>
+        </w:rPr>
+        <w:t>pra</w:t>
+      </w:r>
+      <w:proofErr w:type="gramEnd"/>
+      <w:r>
+        <w:rPr>
+          <w:color w:val="5B9BD5" w:themeColor="accent1"/>
+        </w:rPr>
+        <w:t xml:space="preserve"> todo mundo</w:t>
+      </w:r>
+      <w:r>
+        <w:rPr>
+          <w:color w:val="5B9BD5" w:themeColor="accent1"/>
+        </w:rPr>
+        <w:t xml:space="preserve"> quanto o switch manda só para o IP de destino</w:t>
+      </w:r>
     </w:p>
     <w:p>
       <w:pPr>
@@ -2429,6 +2398,43 @@
       <w:r>
         <w:t>O ARP foi enviado no modo broadcast? Para quais dispositivos ocorreu o envio? Descreva o que acontece.</w:t>
       </w:r>
+      <w:r>
+        <w:br/>
+      </w:r>
+      <w:r>
+        <w:rPr>
+          <w:color w:val="5B9BD5" w:themeColor="accent1"/>
+        </w:rPr>
+        <w:t xml:space="preserve">Foi em broadcast, mas como </w:t>
+      </w:r>
+      <w:proofErr w:type="spellStart"/>
+      <w:r>
+        <w:rPr>
+          <w:color w:val="5B9BD5" w:themeColor="accent1"/>
+        </w:rPr>
+        <w:t>so</w:t>
+      </w:r>
+      <w:proofErr w:type="spellEnd"/>
+      <w:r>
+        <w:rPr>
+          <w:color w:val="5B9BD5" w:themeColor="accent1"/>
+        </w:rPr>
+        <w:t xml:space="preserve"> tem um computador na rede, na visualização do exercício deu impressão que foi só </w:t>
+      </w:r>
+      <w:proofErr w:type="gramStart"/>
+      <w:r>
+        <w:rPr>
+          <w:color w:val="5B9BD5" w:themeColor="accent1"/>
+        </w:rPr>
+        <w:t>pra</w:t>
+      </w:r>
+      <w:proofErr w:type="gramEnd"/>
+      <w:r>
+        <w:rPr>
+          <w:color w:val="5B9BD5" w:themeColor="accent1"/>
+        </w:rPr>
+        <w:t xml:space="preserve"> um computador</w:t>
+      </w:r>
     </w:p>
     <w:p>
       <w:pPr>
@@ -2449,9 +2455,35 @@
         </w:numPr>
         <w:spacing w:before="120" w:after="120"/>
         <w:contextualSpacing w:val="0"/>
+        <w:rPr>
+          <w:color w:val="5B9BD5" w:themeColor="accent1"/>
+        </w:rPr>
       </w:pPr>
       <w:r>
         <w:t>Agora envie um pacote do PC0 para o PC3. O que acontece? Explique.</w:t>
+      </w:r>
+      <w:r>
+        <w:br/>
+      </w:r>
+      <w:r>
+        <w:rPr>
+          <w:color w:val="5B9BD5" w:themeColor="accent1"/>
+        </w:rPr>
+        <w:t xml:space="preserve">O pacote não chegou ao computador 3 porque ele não está na mesma rede que o </w:t>
+      </w:r>
+      <w:proofErr w:type="spellStart"/>
+      <w:r>
+        <w:rPr>
+          <w:color w:val="5B9BD5" w:themeColor="accent1"/>
+        </w:rPr>
+        <w:t>pc</w:t>
+      </w:r>
+      <w:proofErr w:type="spellEnd"/>
+      <w:r>
+        <w:rPr>
+          <w:color w:val="5B9BD5" w:themeColor="accent1"/>
+        </w:rPr>
+        <w:t xml:space="preserve"> 0</w:t>
       </w:r>
     </w:p>
     <w:p>
@@ -2982,6 +3014,29 @@
       <w:r>
         <w:t xml:space="preserve">O que é e para que serve o protocolo ARP? Para uma mensagem ser entregue quais informações são necessárias? </w:t>
       </w:r>
+      <w:r>
+        <w:br/>
+      </w:r>
+      <w:r>
+        <w:rPr>
+          <w:color w:val="5B9BD5" w:themeColor="accent1"/>
+        </w:rPr>
+        <w:t xml:space="preserve">O ARP serve </w:t>
+      </w:r>
+      <w:proofErr w:type="gramStart"/>
+      <w:r>
+        <w:rPr>
+          <w:color w:val="5B9BD5" w:themeColor="accent1"/>
+        </w:rPr>
+        <w:t>pra</w:t>
+      </w:r>
+      <w:proofErr w:type="gramEnd"/>
+      <w:r>
+        <w:rPr>
+          <w:color w:val="5B9BD5" w:themeColor="accent1"/>
+        </w:rPr>
+        <w:t xml:space="preserve"> descobrir o endereço MAC do destino e “mostrar” para o ICMP. O ARP precisa dos endereços de IP da origem e do destino para funcionar</w:t>
+      </w:r>
     </w:p>
     <w:p>
       <w:pPr>
@@ -2995,6 +3050,35 @@
       <w:r>
         <w:t>O que é uma VLAN? Para que serve?</w:t>
       </w:r>
+      <w:r>
+        <w:br/>
+      </w:r>
+      <w:r>
+        <w:rPr>
+          <w:color w:val="5B9BD5" w:themeColor="accent1"/>
+        </w:rPr>
+        <w:t>É uma rede local virtual</w:t>
+      </w:r>
+      <w:r>
+        <w:rPr>
+          <w:color w:val="5B9BD5" w:themeColor="accent1"/>
+        </w:rPr>
+        <w:t xml:space="preserve">. A rede local serve </w:t>
+      </w:r>
+      <w:proofErr w:type="gramStart"/>
+      <w:r>
+        <w:rPr>
+          <w:color w:val="5B9BD5" w:themeColor="accent1"/>
+        </w:rPr>
+        <w:t>pra</w:t>
+      </w:r>
+      <w:proofErr w:type="gramEnd"/>
+      <w:r>
+        <w:rPr>
+          <w:color w:val="5B9BD5" w:themeColor="accent1"/>
+        </w:rPr>
+        <w:t xml:space="preserve"> conectar dispositivos diretamente na mesma rede sem precisar de um servidor / intermediário</w:t>
+      </w:r>
     </w:p>
     <w:p>
       <w:pPr>
@@ -3007,6 +3091,39 @@
       </w:pPr>
       <w:r>
         <w:t>Conseguimos ligar PCS em diferentes switches na mesma VLAN? Explique.</w:t>
+      </w:r>
+      <w:r>
+        <w:br/>
+      </w:r>
+      <w:r>
+        <w:rPr>
+          <w:color w:val="5B9BD5" w:themeColor="accent1"/>
+        </w:rPr>
+        <w:t>Sim, contando que os switches estejam ligados</w:t>
+      </w:r>
+      <w:r>
+        <w:rPr>
+          <w:color w:val="5B9BD5" w:themeColor="accent1"/>
+        </w:rPr>
+        <w:t xml:space="preserve"> e configurados</w:t>
+      </w:r>
+      <w:r>
+        <w:rPr>
+          <w:color w:val="5B9BD5" w:themeColor="accent1"/>
+        </w:rPr>
+        <w:t xml:space="preserve"> entre s</w:t>
+      </w:r>
+      <w:r>
+        <w:rPr>
+          <w:color w:val="5B9BD5" w:themeColor="accent1"/>
+        </w:rPr>
+        <w:t>i</w:t>
+      </w:r>
+      <w:r>
+        <w:rPr>
+          <w:color w:val="5B9BD5" w:themeColor="accent1"/>
+        </w:rPr>
+        <w:t>, conseguimos criar um rede local com diversos switches</w:t>
       </w:r>
     </w:p>
     <w:p>
